--- a/4ο_ΠΑΡΑΔΟΤΕΟ/Robustness_diagrams_v0.2.docx
+++ b/4ο_ΠΑΡΑΔΟΤΕΟ/Robustness_diagrams_v0.2.docx
@@ -1,6 +1,6 @@
 
 <file path=word/document.xml><?xml version="1.0" encoding="utf-8"?>
-<w:document xmlns:wpc="http://schemas.microsoft.com/office/word/2010/wordprocessingCanvas" xmlns:cx="http://schemas.microsoft.com/office/drawing/2014/chartex" xmlns:cx1="http://schemas.microsoft.com/office/drawing/2015/9/8/chartex" xmlns:cx2="http://schemas.microsoft.com/office/drawing/2015/10/21/chartex" xmlns:cx3="http://schemas.microsoft.com/office/drawing/2016/5/9/chartex" xmlns:cx4="http://schemas.microsoft.com/office/drawing/2016/5/10/chartex" xmlns:cx5="http://schemas.microsoft.com/office/drawing/2016/5/11/chartex" xmlns:cx6="http://schemas.microsoft.com/office/drawing/2016/5/12/chartex" xmlns:cx7="http://schemas.microsoft.com/office/drawing/2016/5/13/chartex" xmlns:cx8="http://schemas.microsoft.com/office/drawing/2016/5/14/chartex" xmlns:mc="http://schemas.openxmlformats.org/markup-compatibility/2006" xmlns:aink="http://schemas.microsoft.com/office/drawing/2016/ink" xmlns:am3d="http://schemas.microsoft.com/office/drawing/2017/model3d" xmlns:o="urn:schemas-microsoft-com:office:office" xmlns:oel="http://schemas.microsoft.com/office/2019/extlst" xmlns:r="http://schemas.openxmlformats.org/officeDocument/2006/relationships" xmlns:m="http://schemas.openxmlformats.org/officeDocument/2006/math" xmlns:v="urn:schemas-microsoft-com:vml" xmlns:wp14="http://schemas.microsoft.com/office/word/2010/wordprocessingDrawing" xmlns:wp="http://schemas.openxmlformats.org/drawingml/2006/wordprocessingDrawing" xmlns:w10="urn:schemas-microsoft-com:office:word" xmlns:w="http://schemas.openxmlformats.org/wordprocessingml/2006/main" xmlns:w14="http://schemas.microsoft.com/office/word/2010/wordml" xmlns:w15="http://schemas.microsoft.com/office/word/2012/wordml" xmlns:w16cex="http://schemas.microsoft.com/office/word/2018/wordml/cex" xmlns:w16cid="http://schemas.microsoft.com/office/word/2016/wordml/cid" xmlns:w16="http://schemas.microsoft.com/office/word/2018/wordml" xmlns:w16du="http://schemas.microsoft.com/office/word/2023/wordml/word16du" xmlns:w16sdtdh="http://schemas.microsoft.com/office/word/2020/wordml/sdtdatahash" xmlns:w16se="http://schemas.microsoft.com/office/word/2015/wordml/symex" xmlns:wpg="http://schemas.microsoft.com/office/word/2010/wordprocessingGroup" xmlns:wpi="http://schemas.microsoft.com/office/word/2010/wordprocessingInk" xmlns:wne="http://schemas.microsoft.com/office/word/2006/wordml" xmlns:wps="http://schemas.microsoft.com/office/word/2010/wordprocessingShape" mc:Ignorable="w14 w15 w16se w16cid w16 w16cex w16sdtdh wp14">
+<w:document xmlns:wpc="http://schemas.microsoft.com/office/word/2010/wordprocessingCanvas" xmlns:cx="http://schemas.microsoft.com/office/drawing/2014/chartex" xmlns:cx1="http://schemas.microsoft.com/office/drawing/2015/9/8/chartex" xmlns:cx2="http://schemas.microsoft.com/office/drawing/2015/10/21/chartex" xmlns:cx3="http://schemas.microsoft.com/office/drawing/2016/5/9/chartex" xmlns:cx4="http://schemas.microsoft.com/office/drawing/2016/5/10/chartex" xmlns:cx5="http://schemas.microsoft.com/office/drawing/2016/5/11/chartex" xmlns:cx6="http://schemas.microsoft.com/office/drawing/2016/5/12/chartex" xmlns:cx7="http://schemas.microsoft.com/office/drawing/2016/5/13/chartex" xmlns:cx8="http://schemas.microsoft.com/office/drawing/2016/5/14/chartex" xmlns:mc="http://schemas.openxmlformats.org/markup-compatibility/2006" xmlns:aink="http://schemas.microsoft.com/office/drawing/2016/ink" xmlns:am3d="http://schemas.microsoft.com/office/drawing/2017/model3d" xmlns:o="urn:schemas-microsoft-com:office:office" xmlns:oel="http://schemas.microsoft.com/office/2019/extlst" xmlns:r="http://schemas.openxmlformats.org/officeDocument/2006/relationships" xmlns:m="http://schemas.openxmlformats.org/officeDocument/2006/math" xmlns:v="urn:schemas-microsoft-com:vml" xmlns:wp14="http://schemas.microsoft.com/office/word/2010/wordprocessingDrawing" xmlns:wp="http://schemas.openxmlformats.org/drawingml/2006/wordprocessingDrawing" xmlns:w10="urn:schemas-microsoft-com:office:word" xmlns:w="http://schemas.openxmlformats.org/wordprocessingml/2006/main" xmlns:w14="http://schemas.microsoft.com/office/word/2010/wordml" xmlns:w15="http://schemas.microsoft.com/office/word/2012/wordml" xmlns:w16cex="http://schemas.microsoft.com/office/word/2018/wordml/cex" xmlns:w16cid="http://schemas.microsoft.com/office/word/2016/wordml/cid" xmlns:w16="http://schemas.microsoft.com/office/word/2018/wordml" xmlns:w16sdtdh="http://schemas.microsoft.com/office/word/2020/wordml/sdtdatahash" xmlns:w16se="http://schemas.microsoft.com/office/word/2015/wordml/symex" xmlns:wpg="http://schemas.microsoft.com/office/word/2010/wordprocessingGroup" xmlns:wpi="http://schemas.microsoft.com/office/word/2010/wordprocessingInk" xmlns:wne="http://schemas.microsoft.com/office/word/2006/wordml" xmlns:wps="http://schemas.microsoft.com/office/word/2010/wordprocessingShape" mc:Ignorable="w14 w15 w16se w16cid w16 w16cex w16sdtdh wp14">
   <w:body>
     <w:p>
       <w:pPr>
@@ -1599,6 +1599,7 @@
         <w:rPr>
           <w:b/>
           <w:bCs/>
+          <w:color w:val="FF0000"/>
           <w:sz w:val="24"/>
           <w:szCs w:val="24"/>
           <w:u w:val="single"/>
@@ -1626,13 +1627,26 @@
           <w:u w:val="single"/>
           <w:lang w:val="el-GR"/>
         </w:rPr>
-        <w:t xml:space="preserve">)Τίτλος: Διαχείριση </w:t>
+        <w:t>)</w:t>
+      </w:r>
+      <w:r>
+        <w:rPr>
+          <w:b/>
+          <w:bCs/>
+          <w:color w:val="FF0000"/>
+          <w:sz w:val="24"/>
+          <w:szCs w:val="24"/>
+          <w:u w:val="single"/>
+          <w:lang w:val="el-GR"/>
+        </w:rPr>
+        <w:t xml:space="preserve">Τίτλος: Διαχείριση </w:t>
       </w:r>
       <w:proofErr w:type="spellStart"/>
       <w:r>
         <w:rPr>
           <w:b/>
           <w:bCs/>
+          <w:color w:val="FF0000"/>
           <w:sz w:val="24"/>
           <w:szCs w:val="24"/>
           <w:u w:val="single"/>
@@ -1661,9 +1675,9 @@
           <w:u w:val="single"/>
         </w:rPr>
         <w:drawing>
-          <wp:inline distT="0" distB="0" distL="0" distR="0" wp14:anchorId="26218765" wp14:editId="59ECF4AF">
-            <wp:extent cx="6036945" cy="4682608"/>
-            <wp:effectExtent l="0" t="0" r="1905" b="3810"/>
+          <wp:inline distT="0" distB="0" distL="0" distR="0" wp14:anchorId="26218765" wp14:editId="308A2F66">
+            <wp:extent cx="6074054" cy="4602850"/>
+            <wp:effectExtent l="0" t="0" r="3175" b="7620"/>
             <wp:docPr id="3" name="Εικόνα 3"/>
             <wp:cNvGraphicFramePr>
               <a:graphicFrameLocks xmlns:a="http://schemas.openxmlformats.org/drawingml/2006/main" noChangeAspect="1"/>
@@ -1690,7 +1704,7 @@
                   <pic:spPr>
                     <a:xfrm>
                       <a:off x="0" y="0"/>
-                      <a:ext cx="6074054" cy="4711392"/>
+                      <a:ext cx="6074054" cy="4602850"/>
                     </a:xfrm>
                     <a:prstGeom prst="rect">
                       <a:avLst/>
@@ -1884,6 +1898,7 @@
         <w:rPr>
           <w:b/>
           <w:bCs/>
+          <w:color w:val="FF0000"/>
           <w:sz w:val="24"/>
           <w:szCs w:val="24"/>
           <w:u w:val="single"/>
@@ -1895,6 +1910,7 @@
         <w:rPr>
           <w:b/>
           <w:bCs/>
+          <w:color w:val="FF0000"/>
           <w:sz w:val="24"/>
           <w:szCs w:val="24"/>
           <w:u w:val="single"/>
@@ -1906,6 +1922,7 @@
         <w:rPr>
           <w:b/>
           <w:bCs/>
+          <w:color w:val="FF0000"/>
           <w:sz w:val="24"/>
           <w:szCs w:val="24"/>
           <w:u w:val="single"/>
@@ -1936,10 +1953,10 @@
           <w:lang w:val="el-GR"/>
         </w:rPr>
         <w:drawing>
-          <wp:inline distT="0" distB="0" distL="0" distR="0" wp14:anchorId="04FF8F87" wp14:editId="6CCB649E">
-            <wp:extent cx="6219825" cy="4782733"/>
+          <wp:inline distT="0" distB="0" distL="0" distR="0" wp14:anchorId="04FF8F87" wp14:editId="52693217">
+            <wp:extent cx="6192209" cy="4806146"/>
             <wp:effectExtent l="0" t="0" r="0" b="0"/>
-            <wp:docPr id="4" name="Εικόνα 4" descr="Εικόνα που περιέχει διάγραμμα, σχηματικό&#10;&#10;Περιγραφή που δημιουργήθηκε αυτόματα"/>
+            <wp:docPr id="4" name="Εικόνα 4"/>
             <wp:cNvGraphicFramePr>
               <a:graphicFrameLocks xmlns:a="http://schemas.openxmlformats.org/drawingml/2006/main" noChangeAspect="1"/>
             </wp:cNvGraphicFramePr>
@@ -1947,7 +1964,7 @@
               <a:graphicData uri="http://schemas.openxmlformats.org/drawingml/2006/picture">
                 <pic:pic xmlns:pic="http://schemas.openxmlformats.org/drawingml/2006/picture">
                   <pic:nvPicPr>
-                    <pic:cNvPr id="4" name="Εικόνα 4" descr="Εικόνα που περιέχει διάγραμμα, σχηματικό&#10;&#10;Περιγραφή που δημιουργήθηκε αυτόματα"/>
+                    <pic:cNvPr id="4" name="Εικόνα 4"/>
                     <pic:cNvPicPr/>
                   </pic:nvPicPr>
                   <pic:blipFill>
@@ -1965,7 +1982,7 @@
                   <pic:spPr>
                     <a:xfrm>
                       <a:off x="0" y="0"/>
-                      <a:ext cx="6250273" cy="4806146"/>
+                      <a:ext cx="6192209" cy="4806146"/>
                     </a:xfrm>
                     <a:prstGeom prst="rect">
                       <a:avLst/>
